--- a/files/copy.docx
+++ b/files/copy.docx
@@ -161,13 +161,7 @@
         <w:rPr>
           <w:color w:val="FF0000"/>
         </w:rPr>
-        <w:t xml:space="preserve">Try, fail, learn. </w:t>
-      </w:r>
-      <w:r>
-        <w:rPr>
-          <w:color w:val="FF0000"/>
-        </w:rPr>
-        <w:t>The best way to learn is to push ourselves outside</w:t>
+        <w:t>Try, fail, learn. The best way to learn is to push ourselves outside</w:t>
       </w:r>
       <w:r>
         <w:rPr>
@@ -179,31 +173,7 @@
         <w:rPr>
           <w:color w:val="FF0000"/>
         </w:rPr>
-        <w:t>our comfort zone</w:t>
-      </w:r>
-      <w:r>
-        <w:rPr>
-          <w:color w:val="FF0000"/>
-        </w:rPr>
-        <w:t>, try</w:t>
-      </w:r>
-      <w:r>
-        <w:rPr>
-          <w:color w:val="FF0000"/>
-        </w:rPr>
-        <w:t xml:space="preserve"> </w:t>
-      </w:r>
-      <w:r>
-        <w:rPr>
-          <w:color w:val="FF0000"/>
-        </w:rPr>
-        <w:t>new things, gain</w:t>
-      </w:r>
-      <w:r>
-        <w:rPr>
-          <w:color w:val="FF0000"/>
-        </w:rPr>
-        <w:t xml:space="preserve"> new perspectives</w:t>
+        <w:t>our comfort zone, try new things, gain new perspectives</w:t>
       </w:r>
       <w:r>
         <w:rPr>
@@ -1894,31 +1864,7 @@
           <w:bdr w:val="none" w:sz="0" w:space="0" w:color="auto" w:frame="1"/>
           <w:shd w:val="clear" w:color="auto" w:fill="FFFFFF"/>
         </w:rPr>
-        <w:t xml:space="preserve">Whether I was keeping the team motivated on rainy days, proactively alleviating the concerns of disgruntled neighbours and clients, managing a team of labourers, or deriving more effective methods to complete common tasks, I was constantly rewarded by positive feedback and a more </w:t>
-      </w:r>
-      <w:r>
-        <w:rPr>
-          <w:rStyle w:val="lt-line-clampraw-line"/>
-          <w:rFonts w:ascii="Segoe UI" w:hAnsi="Segoe UI" w:cs="Segoe UI"/>
-          <w:color w:val="FF0000"/>
-          <w:sz w:val="21"/>
-          <w:szCs w:val="21"/>
-          <w:bdr w:val="none" w:sz="0" w:space="0" w:color="auto" w:frame="1"/>
-          <w:shd w:val="clear" w:color="auto" w:fill="FFFFFF"/>
-        </w:rPr>
-        <w:t xml:space="preserve">developed </w:t>
-      </w:r>
-      <w:r>
-        <w:rPr>
-          <w:rStyle w:val="lt-line-clampraw-line"/>
-          <w:rFonts w:ascii="Segoe UI" w:hAnsi="Segoe UI" w:cs="Segoe UI"/>
-          <w:color w:val="FF0000"/>
-          <w:sz w:val="21"/>
-          <w:szCs w:val="21"/>
-          <w:bdr w:val="none" w:sz="0" w:space="0" w:color="auto" w:frame="1"/>
-          <w:shd w:val="clear" w:color="auto" w:fill="FFFFFF"/>
-        </w:rPr>
-        <w:t>skillset. By the time I had to leave to focus on my education, I had successfully led employees to complete many jobs, contributed to multiple projects being completed below cost, and improved goodwill for the company on numerous occasions.</w:t>
+        <w:t>Whether I was keeping the team motivated on rainy days, proactively alleviating the concerns of disgruntled neighbours and clients, managing a team of labourers, or deriving more effective methods to complete common tasks, I was constantly rewarded by positive feedback and a more developed skillset. By the time I had to leave to focus on my education, I had successfully led employees to complete many jobs, contributed to multiple projects being completed below cost, and improved goodwill for the company on numerous occasions.</w:t>
       </w:r>
     </w:p>
     <w:p>
@@ -3420,31 +3366,7 @@
           <w:shd w:val="clear" w:color="auto" w:fill="FFFFFF"/>
         </w:rPr>
         <w:lastRenderedPageBreak/>
-        <w:t xml:space="preserve">Hiking gives me an opportunity to reflect, explore, and practice self-motivation, all while experiencing </w:t>
-      </w:r>
-      <w:r>
-        <w:rPr>
-          <w:rStyle w:val="lt-line-clampraw-line"/>
-          <w:rFonts w:ascii="Segoe UI" w:hAnsi="Segoe UI" w:cs="Segoe UI"/>
-          <w:color w:val="FF0000"/>
-          <w:sz w:val="21"/>
-          <w:szCs w:val="21"/>
-          <w:bdr w:val="none" w:sz="0" w:space="0" w:color="auto" w:frame="1"/>
-          <w:shd w:val="clear" w:color="auto" w:fill="FFFFFF"/>
-        </w:rPr>
-        <w:t>natures beauty</w:t>
-      </w:r>
-      <w:r>
-        <w:rPr>
-          <w:rStyle w:val="lt-line-clampraw-line"/>
-          <w:rFonts w:ascii="Segoe UI" w:hAnsi="Segoe UI" w:cs="Segoe UI"/>
-          <w:color w:val="FF0000"/>
-          <w:sz w:val="21"/>
-          <w:szCs w:val="21"/>
-          <w:bdr w:val="none" w:sz="0" w:space="0" w:color="auto" w:frame="1"/>
-          <w:shd w:val="clear" w:color="auto" w:fill="FFFFFF"/>
-        </w:rPr>
-        <w:t>. My favourite route is along the Howe Sound Crest Trail - the accompanying summits are astounding</w:t>
+        <w:t>Hiking gives me an opportunity to reflect, explore, and practice self-motivation, all while experiencing natures beauty. My favourite route is along the Howe Sound Crest Trail - the accompanying summits are astounding</w:t>
       </w:r>
       <w:r>
         <w:rPr>
@@ -3998,7 +3920,161 @@
           <w:bdr w:val="none" w:sz="0" w:space="0" w:color="auto" w:frame="1"/>
           <w:shd w:val="clear" w:color="auto" w:fill="FFFFFF"/>
         </w:rPr>
-        <w:t>Travis Green and I unformal started a small production company called Green and Rich Productions</w:t>
+        <w:t xml:space="preserve">Travis Green and I </w:t>
+      </w:r>
+      <w:r>
+        <w:rPr>
+          <w:rStyle w:val="lt-line-clampraw-line"/>
+          <w:rFonts w:ascii="Segoe UI" w:hAnsi="Segoe UI" w:cs="Segoe UI"/>
+          <w:sz w:val="21"/>
+          <w:szCs w:val="21"/>
+          <w:bdr w:val="none" w:sz="0" w:space="0" w:color="auto" w:frame="1"/>
+          <w:shd w:val="clear" w:color="auto" w:fill="FFFFFF"/>
+        </w:rPr>
+        <w:t>informally</w:t>
+      </w:r>
+      <w:r>
+        <w:rPr>
+          <w:rStyle w:val="lt-line-clampraw-line"/>
+          <w:rFonts w:ascii="Segoe UI" w:hAnsi="Segoe UI" w:cs="Segoe UI"/>
+          <w:sz w:val="21"/>
+          <w:szCs w:val="21"/>
+          <w:bdr w:val="none" w:sz="0" w:space="0" w:color="auto" w:frame="1"/>
+          <w:shd w:val="clear" w:color="auto" w:fill="FFFFFF"/>
+        </w:rPr>
+        <w:t xml:space="preserve"> started a small production company called Green and Rich Productions</w:t>
+      </w:r>
+      <w:r>
+        <w:rPr>
+          <w:rStyle w:val="lt-line-clampraw-line"/>
+          <w:rFonts w:ascii="Segoe UI" w:hAnsi="Segoe UI" w:cs="Segoe UI"/>
+          <w:sz w:val="21"/>
+          <w:szCs w:val="21"/>
+          <w:bdr w:val="none" w:sz="0" w:space="0" w:color="auto" w:frame="1"/>
+          <w:shd w:val="clear" w:color="auto" w:fill="FFFFFF"/>
+        </w:rPr>
+        <w:t xml:space="preserve"> when we were </w:t>
+      </w:r>
+      <w:r>
+        <w:rPr>
+          <w:rStyle w:val="lt-line-clampraw-line"/>
+          <w:rFonts w:ascii="Segoe UI" w:hAnsi="Segoe UI" w:cs="Segoe UI"/>
+          <w:sz w:val="21"/>
+          <w:szCs w:val="21"/>
+          <w:bdr w:val="none" w:sz="0" w:space="0" w:color="auto" w:frame="1"/>
+          <w:shd w:val="clear" w:color="auto" w:fill="FFFFFF"/>
+        </w:rPr>
+        <w:t xml:space="preserve">in high school </w:t>
+      </w:r>
+      <w:r>
+        <w:rPr>
+          <w:rStyle w:val="lt-line-clampraw-line"/>
+          <w:rFonts w:ascii="Segoe UI" w:hAnsi="Segoe UI" w:cs="Segoe UI"/>
+          <w:sz w:val="21"/>
+          <w:szCs w:val="21"/>
+          <w:bdr w:val="none" w:sz="0" w:space="0" w:color="auto" w:frame="1"/>
+          <w:shd w:val="clear" w:color="auto" w:fill="FFFFFF"/>
+        </w:rPr>
+        <w:t>so that we could put our video</w:t>
+      </w:r>
+      <w:r>
+        <w:rPr>
+          <w:rStyle w:val="lt-line-clampraw-line"/>
+          <w:rFonts w:ascii="Segoe UI" w:hAnsi="Segoe UI" w:cs="Segoe UI"/>
+          <w:sz w:val="21"/>
+          <w:szCs w:val="21"/>
+          <w:bdr w:val="none" w:sz="0" w:space="0" w:color="auto" w:frame="1"/>
+          <w:shd w:val="clear" w:color="auto" w:fill="FFFFFF"/>
+        </w:rPr>
+        <w:t xml:space="preserve"> production</w:t>
+      </w:r>
+      <w:r>
+        <w:rPr>
+          <w:rStyle w:val="lt-line-clampraw-line"/>
+          <w:rFonts w:ascii="Segoe UI" w:hAnsi="Segoe UI" w:cs="Segoe UI"/>
+          <w:sz w:val="21"/>
+          <w:szCs w:val="21"/>
+          <w:bdr w:val="none" w:sz="0" w:space="0" w:color="auto" w:frame="1"/>
+          <w:shd w:val="clear" w:color="auto" w:fill="FFFFFF"/>
+        </w:rPr>
+        <w:t xml:space="preserve"> skills</w:t>
+      </w:r>
+      <w:r>
+        <w:rPr>
+          <w:rStyle w:val="lt-line-clampraw-line"/>
+          <w:rFonts w:ascii="Segoe UI" w:hAnsi="Segoe UI" w:cs="Segoe UI"/>
+          <w:sz w:val="21"/>
+          <w:szCs w:val="21"/>
+          <w:bdr w:val="none" w:sz="0" w:space="0" w:color="auto" w:frame="1"/>
+          <w:shd w:val="clear" w:color="auto" w:fill="FFFFFF"/>
+        </w:rPr>
+        <w:t xml:space="preserve"> and equipment</w:t>
+      </w:r>
+      <w:r>
+        <w:rPr>
+          <w:rStyle w:val="lt-line-clampraw-line"/>
+          <w:rFonts w:ascii="Segoe UI" w:hAnsi="Segoe UI" w:cs="Segoe UI"/>
+          <w:sz w:val="21"/>
+          <w:szCs w:val="21"/>
+          <w:bdr w:val="none" w:sz="0" w:space="0" w:color="auto" w:frame="1"/>
+          <w:shd w:val="clear" w:color="auto" w:fill="FFFFFF"/>
+        </w:rPr>
+        <w:t xml:space="preserve"> to use. After I created a website with </w:t>
+      </w:r>
+      <w:r>
+        <w:rPr>
+          <w:rStyle w:val="lt-line-clampraw-line"/>
+          <w:rFonts w:ascii="Segoe UI" w:hAnsi="Segoe UI" w:cs="Segoe UI"/>
+          <w:sz w:val="21"/>
+          <w:szCs w:val="21"/>
+          <w:bdr w:val="none" w:sz="0" w:space="0" w:color="auto" w:frame="1"/>
+          <w:shd w:val="clear" w:color="auto" w:fill="FFFFFF"/>
+        </w:rPr>
+        <w:t>W</w:t>
+      </w:r>
+      <w:r>
+        <w:rPr>
+          <w:rStyle w:val="lt-line-clampraw-line"/>
+          <w:rFonts w:ascii="Segoe UI" w:hAnsi="Segoe UI" w:cs="Segoe UI"/>
+          <w:sz w:val="21"/>
+          <w:szCs w:val="21"/>
+          <w:bdr w:val="none" w:sz="0" w:space="0" w:color="auto" w:frame="1"/>
+          <w:shd w:val="clear" w:color="auto" w:fill="FFFFFF"/>
+        </w:rPr>
+        <w:t>ord</w:t>
+      </w:r>
+      <w:r>
+        <w:rPr>
+          <w:rStyle w:val="lt-line-clampraw-line"/>
+          <w:rFonts w:ascii="Segoe UI" w:hAnsi="Segoe UI" w:cs="Segoe UI"/>
+          <w:sz w:val="21"/>
+          <w:szCs w:val="21"/>
+          <w:bdr w:val="none" w:sz="0" w:space="0" w:color="auto" w:frame="1"/>
+          <w:shd w:val="clear" w:color="auto" w:fill="FFFFFF"/>
+        </w:rPr>
+        <w:t>P</w:t>
+      </w:r>
+      <w:r>
+        <w:rPr>
+          <w:rStyle w:val="lt-line-clampraw-line"/>
+          <w:rFonts w:ascii="Segoe UI" w:hAnsi="Segoe UI" w:cs="Segoe UI"/>
+          <w:sz w:val="21"/>
+          <w:szCs w:val="21"/>
+          <w:bdr w:val="none" w:sz="0" w:space="0" w:color="auto" w:frame="1"/>
+          <w:shd w:val="clear" w:color="auto" w:fill="FFFFFF"/>
+        </w:rPr>
+        <w:t xml:space="preserve">ress including our portfolio, </w:t>
+      </w:r>
+      <w:r>
+        <w:rPr>
+          <w:rStyle w:val="lt-line-clampraw-line"/>
+          <w:rFonts w:ascii="Segoe UI" w:hAnsi="Segoe UI" w:cs="Segoe UI"/>
+          <w:sz w:val="21"/>
+          <w:szCs w:val="21"/>
+          <w:bdr w:val="none" w:sz="0" w:space="0" w:color="auto" w:frame="1"/>
+          <w:shd w:val="clear" w:color="auto" w:fill="FFFFFF"/>
+        </w:rPr>
+        <w:t xml:space="preserve">contact information, and packages, we then also recruited </w:t>
       </w:r>
     </w:p>
     <w:sectPr>

--- a/files/copy.docx
+++ b/files/copy.docx
@@ -3964,62 +3964,29 @@
           <w:bdr w:val="none" w:sz="0" w:space="0" w:color="auto" w:frame="1"/>
           <w:shd w:val="clear" w:color="auto" w:fill="FFFFFF"/>
         </w:rPr>
-        <w:t xml:space="preserve">in high school </w:t>
-      </w:r>
-      <w:r>
-        <w:rPr>
-          <w:rStyle w:val="lt-line-clampraw-line"/>
-          <w:rFonts w:ascii="Segoe UI" w:hAnsi="Segoe UI" w:cs="Segoe UI"/>
-          <w:sz w:val="21"/>
-          <w:szCs w:val="21"/>
-          <w:bdr w:val="none" w:sz="0" w:space="0" w:color="auto" w:frame="1"/>
-          <w:shd w:val="clear" w:color="auto" w:fill="FFFFFF"/>
-        </w:rPr>
-        <w:t>so that we could put our video</w:t>
-      </w:r>
-      <w:r>
-        <w:rPr>
-          <w:rStyle w:val="lt-line-clampraw-line"/>
-          <w:rFonts w:ascii="Segoe UI" w:hAnsi="Segoe UI" w:cs="Segoe UI"/>
-          <w:sz w:val="21"/>
-          <w:szCs w:val="21"/>
-          <w:bdr w:val="none" w:sz="0" w:space="0" w:color="auto" w:frame="1"/>
-          <w:shd w:val="clear" w:color="auto" w:fill="FFFFFF"/>
-        </w:rPr>
-        <w:t xml:space="preserve"> production</w:t>
-      </w:r>
-      <w:r>
-        <w:rPr>
-          <w:rStyle w:val="lt-line-clampraw-line"/>
-          <w:rFonts w:ascii="Segoe UI" w:hAnsi="Segoe UI" w:cs="Segoe UI"/>
-          <w:sz w:val="21"/>
-          <w:szCs w:val="21"/>
-          <w:bdr w:val="none" w:sz="0" w:space="0" w:color="auto" w:frame="1"/>
-          <w:shd w:val="clear" w:color="auto" w:fill="FFFFFF"/>
-        </w:rPr>
-        <w:t xml:space="preserve"> skills</w:t>
-      </w:r>
-      <w:r>
-        <w:rPr>
-          <w:rStyle w:val="lt-line-clampraw-line"/>
-          <w:rFonts w:ascii="Segoe UI" w:hAnsi="Segoe UI" w:cs="Segoe UI"/>
-          <w:sz w:val="21"/>
-          <w:szCs w:val="21"/>
-          <w:bdr w:val="none" w:sz="0" w:space="0" w:color="auto" w:frame="1"/>
-          <w:shd w:val="clear" w:color="auto" w:fill="FFFFFF"/>
-        </w:rPr>
-        <w:t xml:space="preserve"> and equipment</w:t>
-      </w:r>
-      <w:r>
-        <w:rPr>
-          <w:rStyle w:val="lt-line-clampraw-line"/>
-          <w:rFonts w:ascii="Segoe UI" w:hAnsi="Segoe UI" w:cs="Segoe UI"/>
-          <w:sz w:val="21"/>
-          <w:szCs w:val="21"/>
-          <w:bdr w:val="none" w:sz="0" w:space="0" w:color="auto" w:frame="1"/>
-          <w:shd w:val="clear" w:color="auto" w:fill="FFFFFF"/>
-        </w:rPr>
-        <w:t xml:space="preserve"> to use. After I created a website with </w:t>
+        <w:t>in high schoo</w:t>
+      </w:r>
+      <w:r>
+        <w:rPr>
+          <w:rStyle w:val="lt-line-clampraw-line"/>
+          <w:rFonts w:ascii="Segoe UI" w:hAnsi="Segoe UI" w:cs="Segoe UI"/>
+          <w:sz w:val="21"/>
+          <w:szCs w:val="21"/>
+          <w:bdr w:val="none" w:sz="0" w:space="0" w:color="auto" w:frame="1"/>
+          <w:shd w:val="clear" w:color="auto" w:fill="FFFFFF"/>
+        </w:rPr>
+        <w:t>l</w:t>
+      </w:r>
+      <w:r>
+        <w:rPr>
+          <w:rStyle w:val="lt-line-clampraw-line"/>
+          <w:rFonts w:ascii="Segoe UI" w:hAnsi="Segoe UI" w:cs="Segoe UI"/>
+          <w:sz w:val="21"/>
+          <w:szCs w:val="21"/>
+          <w:bdr w:val="none" w:sz="0" w:space="0" w:color="auto" w:frame="1"/>
+          <w:shd w:val="clear" w:color="auto" w:fill="FFFFFF"/>
+        </w:rPr>
+        <w:t xml:space="preserve">. After I created a website with </w:t>
       </w:r>
       <w:r>
         <w:rPr>
@@ -4074,7 +4041,95 @@
           <w:bdr w:val="none" w:sz="0" w:space="0" w:color="auto" w:frame="1"/>
           <w:shd w:val="clear" w:color="auto" w:fill="FFFFFF"/>
         </w:rPr>
-        <w:t xml:space="preserve">contact information, and packages, we then also recruited </w:t>
+        <w:t xml:space="preserve">contact information, and packages, </w:t>
+      </w:r>
+      <w:r>
+        <w:rPr>
+          <w:rStyle w:val="lt-line-clampraw-line"/>
+          <w:rFonts w:ascii="Segoe UI" w:hAnsi="Segoe UI" w:cs="Segoe UI"/>
+          <w:sz w:val="21"/>
+          <w:szCs w:val="21"/>
+          <w:bdr w:val="none" w:sz="0" w:space="0" w:color="auto" w:frame="1"/>
+          <w:shd w:val="clear" w:color="auto" w:fill="FFFFFF"/>
+        </w:rPr>
+        <w:t xml:space="preserve">and Travis made our logo and business cards, </w:t>
+      </w:r>
+      <w:r>
+        <w:rPr>
+          <w:rStyle w:val="lt-line-clampraw-line"/>
+          <w:rFonts w:ascii="Segoe UI" w:hAnsi="Segoe UI" w:cs="Segoe UI"/>
+          <w:sz w:val="21"/>
+          <w:szCs w:val="21"/>
+          <w:bdr w:val="none" w:sz="0" w:space="0" w:color="auto" w:frame="1"/>
+          <w:shd w:val="clear" w:color="auto" w:fill="FFFFFF"/>
+        </w:rPr>
+        <w:t xml:space="preserve">we then also recruited </w:t>
+      </w:r>
+      <w:r>
+        <w:rPr>
+          <w:rStyle w:val="lt-line-clampraw-line"/>
+          <w:rFonts w:ascii="Segoe UI" w:hAnsi="Segoe UI" w:cs="Segoe UI"/>
+          <w:sz w:val="21"/>
+          <w:szCs w:val="21"/>
+          <w:bdr w:val="none" w:sz="0" w:space="0" w:color="auto" w:frame="1"/>
+          <w:shd w:val="clear" w:color="auto" w:fill="FFFFFF"/>
+        </w:rPr>
+        <w:t xml:space="preserve">Taylor Brown, a photographer friend of ours. </w:t>
+      </w:r>
+      <w:r>
+        <w:rPr>
+          <w:rStyle w:val="lt-line-clampraw-line"/>
+          <w:rFonts w:ascii="Segoe UI" w:hAnsi="Segoe UI" w:cs="Segoe UI"/>
+          <w:sz w:val="21"/>
+          <w:szCs w:val="21"/>
+          <w:bdr w:val="none" w:sz="0" w:space="0" w:color="auto" w:frame="1"/>
+          <w:shd w:val="clear" w:color="auto" w:fill="FFFFFF"/>
+        </w:rPr>
+        <w:t xml:space="preserve">We took on </w:t>
+      </w:r>
+      <w:r>
+        <w:rPr>
+          <w:rStyle w:val="lt-line-clampraw-line"/>
+          <w:rFonts w:ascii="Segoe UI" w:hAnsi="Segoe UI" w:cs="Segoe UI"/>
+          <w:sz w:val="21"/>
+          <w:szCs w:val="21"/>
+          <w:bdr w:val="none" w:sz="0" w:space="0" w:color="auto" w:frame="1"/>
+          <w:shd w:val="clear" w:color="auto" w:fill="FFFFFF"/>
+        </w:rPr>
+        <w:t xml:space="preserve">multiple </w:t>
+      </w:r>
+      <w:r>
+        <w:rPr>
+          <w:rStyle w:val="lt-line-clampraw-line"/>
+          <w:rFonts w:ascii="Segoe UI" w:hAnsi="Segoe UI" w:cs="Segoe UI"/>
+          <w:sz w:val="21"/>
+          <w:szCs w:val="21"/>
+          <w:bdr w:val="none" w:sz="0" w:space="0" w:color="auto" w:frame="1"/>
+          <w:shd w:val="clear" w:color="auto" w:fill="FFFFFF"/>
+        </w:rPr>
+        <w:t>client projects</w:t>
+      </w:r>
+      <w:r>
+        <w:rPr>
+          <w:rStyle w:val="lt-line-clampraw-line"/>
+          <w:rFonts w:ascii="Segoe UI" w:hAnsi="Segoe UI" w:cs="Segoe UI"/>
+          <w:sz w:val="21"/>
+          <w:szCs w:val="21"/>
+          <w:bdr w:val="none" w:sz="0" w:space="0" w:color="auto" w:frame="1"/>
+          <w:shd w:val="clear" w:color="auto" w:fill="FFFFFF"/>
+        </w:rPr>
+        <w:t xml:space="preserve">, including </w:t>
+      </w:r>
+      <w:r>
+        <w:rPr>
+          <w:rStyle w:val="lt-line-clampraw-line"/>
+          <w:rFonts w:ascii="Segoe UI" w:hAnsi="Segoe UI" w:cs="Segoe UI"/>
+          <w:sz w:val="21"/>
+          <w:szCs w:val="21"/>
+          <w:bdr w:val="none" w:sz="0" w:space="0" w:color="auto" w:frame="1"/>
+          <w:shd w:val="clear" w:color="auto" w:fill="FFFFFF"/>
+        </w:rPr>
+        <w:t xml:space="preserve">Kneebone Wedding, Buddha Cottage, and Whale Pod chalet, as well as many </w:t>
       </w:r>
     </w:p>
     <w:sectPr>
